--- a/docs/Unit Test Patterns.docx
+++ b/docs/Unit Test Patterns.docx
@@ -22,14 +22,572 @@
       <w:r>
         <w:t>)</w:t>
       </w:r>
+      <w:r>
+        <w:t xml:space="preserve"> </w:t>
+      </w:r>
     </w:p>
     <w:p/>
     <w:p>
       <w:r>
+        <w:t>Legacy code is “code that have no test”</w:t>
+      </w:r>
+    </w:p>
+    <w:p/>
+    <w:p>
+      <w:r>
         <w:t>Unit Test Antipatterns</w:t>
       </w:r>
     </w:p>
+    <w:p>
+      <w:r>
+        <w:br w:type="page"/>
+      </w:r>
+    </w:p>
+    <w:p>
+      <w:r>
+        <w:rPr>
+          <w:b/>
+          <w:bCs/>
+        </w:rPr>
+        <w:lastRenderedPageBreak/>
+        <w:t xml:space="preserve">Test First or </w:t>
+      </w:r>
+      <w:r>
+        <w:rPr>
+          <w:b/>
+          <w:bCs/>
+        </w:rPr>
+        <w:t>Test-Drivent Development</w:t>
+      </w:r>
+      <w:r>
+        <w:rPr>
+          <w:b/>
+          <w:bCs/>
+        </w:rPr>
+        <w:t xml:space="preserve"> (TDD)</w:t>
+      </w:r>
+      <w:r>
+        <w:t xml:space="preserve"> practice p</w:t>
+      </w:r>
+      <w:r>
+        <w:t xml:space="preserve">attern for </w:t>
+      </w:r>
+      <w:r>
+        <w:t>writ</w:t>
+      </w:r>
+      <w:r>
+        <w:t xml:space="preserve">ing Unit Test </w:t>
+      </w:r>
+      <w:r>
+        <w:t>code</w:t>
+      </w:r>
+      <w:r>
+        <w:t xml:space="preserve"> </w:t>
+      </w:r>
+      <w:r>
+        <w:t xml:space="preserve">before </w:t>
+      </w:r>
+      <w:r>
+        <w:t>write p</w:t>
+      </w:r>
+      <w:r>
+        <w:t>roduction code</w:t>
+      </w:r>
+      <w:r>
+        <w:t>.</w:t>
+      </w:r>
+      <w:r>
+        <w:t xml:space="preserve"> </w:t>
+      </w:r>
+    </w:p>
     <w:p/>
+    <w:p>
+      <w:r>
+        <w:t xml:space="preserve">Traditional </w:t>
+      </w:r>
+      <w:r>
+        <w:t>D</w:t>
+      </w:r>
+      <w:r>
+        <w:t>evelopment</w:t>
+      </w:r>
+    </w:p>
+    <w:p>
+      <w:r>
+        <w:t xml:space="preserve"> </w:t>
+      </w:r>
+      <w:r>
+        <w:rPr>
+          <w:noProof/>
+        </w:rPr>
+        <w:drawing>
+          <wp:inline distT="0" distB="0" distL="0" distR="0" wp14:anchorId="495E58AE" wp14:editId="3D373F84">
+            <wp:extent cx="6428473" cy="1565910"/>
+            <wp:effectExtent l="0" t="0" r="0" b="0"/>
+            <wp:docPr id="2113616754" name="Picture 5"/>
+            <wp:cNvGraphicFramePr>
+              <a:graphicFrameLocks xmlns:a="http://schemas.openxmlformats.org/drawingml/2006/main" noChangeAspect="1"/>
+            </wp:cNvGraphicFramePr>
+            <a:graphic xmlns:a="http://schemas.openxmlformats.org/drawingml/2006/main">
+              <a:graphicData uri="http://schemas.openxmlformats.org/drawingml/2006/picture">
+                <pic:pic xmlns:pic="http://schemas.openxmlformats.org/drawingml/2006/picture">
+                  <pic:nvPicPr>
+                    <pic:cNvPr id="0" name="Picture 5"/>
+                    <pic:cNvPicPr>
+                      <a:picLocks noChangeAspect="1" noChangeArrowheads="1"/>
+                    </pic:cNvPicPr>
+                  </pic:nvPicPr>
+                  <pic:blipFill>
+                    <a:blip r:embed="rId5" cstate="print">
+                      <a:extLst>
+                        <a:ext uri="{28A0092B-C50C-407E-A947-70E740481C1C}">
+                          <a14:useLocalDpi xmlns:a14="http://schemas.microsoft.com/office/drawing/2010/main" val="0"/>
+                        </a:ext>
+                      </a:extLst>
+                    </a:blip>
+                    <a:srcRect/>
+                    <a:stretch>
+                      <a:fillRect/>
+                    </a:stretch>
+                  </pic:blipFill>
+                  <pic:spPr bwMode="auto">
+                    <a:xfrm>
+                      <a:off x="0" y="0"/>
+                      <a:ext cx="6435660" cy="1567661"/>
+                    </a:xfrm>
+                    <a:prstGeom prst="rect">
+                      <a:avLst/>
+                    </a:prstGeom>
+                    <a:noFill/>
+                    <a:ln>
+                      <a:noFill/>
+                    </a:ln>
+                  </pic:spPr>
+                </pic:pic>
+              </a:graphicData>
+            </a:graphic>
+          </wp:inline>
+        </w:drawing>
+      </w:r>
+    </w:p>
+    <w:p/>
+    <w:p>
+      <w:r>
+        <w:t xml:space="preserve">Test Driven </w:t>
+      </w:r>
+      <w:r>
+        <w:t>Development</w:t>
+      </w:r>
+    </w:p>
+    <w:p>
+      <w:r>
+        <w:rPr>
+          <w:noProof/>
+        </w:rPr>
+        <w:drawing>
+          <wp:inline distT="0" distB="0" distL="0" distR="0" wp14:anchorId="6CDAD7CC" wp14:editId="28A0D5CF">
+            <wp:extent cx="4461510" cy="1684966"/>
+            <wp:effectExtent l="0" t="0" r="0" b="0"/>
+            <wp:docPr id="1411798564" name="Picture 6"/>
+            <wp:cNvGraphicFramePr>
+              <a:graphicFrameLocks xmlns:a="http://schemas.openxmlformats.org/drawingml/2006/main" noChangeAspect="1"/>
+            </wp:cNvGraphicFramePr>
+            <a:graphic xmlns:a="http://schemas.openxmlformats.org/drawingml/2006/main">
+              <a:graphicData uri="http://schemas.openxmlformats.org/drawingml/2006/picture">
+                <pic:pic xmlns:pic="http://schemas.openxmlformats.org/drawingml/2006/picture">
+                  <pic:nvPicPr>
+                    <pic:cNvPr id="0" name="Picture 6"/>
+                    <pic:cNvPicPr>
+                      <a:picLocks noChangeAspect="1" noChangeArrowheads="1"/>
+                    </pic:cNvPicPr>
+                  </pic:nvPicPr>
+                  <pic:blipFill>
+                    <a:blip r:embed="rId6" cstate="print">
+                      <a:extLst>
+                        <a:ext uri="{28A0092B-C50C-407E-A947-70E740481C1C}">
+                          <a14:useLocalDpi xmlns:a14="http://schemas.microsoft.com/office/drawing/2010/main" val="0"/>
+                        </a:ext>
+                      </a:extLst>
+                    </a:blip>
+                    <a:srcRect/>
+                    <a:stretch>
+                      <a:fillRect/>
+                    </a:stretch>
+                  </pic:blipFill>
+                  <pic:spPr bwMode="auto">
+                    <a:xfrm>
+                      <a:off x="0" y="0"/>
+                      <a:ext cx="4487170" cy="1694657"/>
+                    </a:xfrm>
+                    <a:prstGeom prst="rect">
+                      <a:avLst/>
+                    </a:prstGeom>
+                    <a:noFill/>
+                    <a:ln>
+                      <a:noFill/>
+                    </a:ln>
+                  </pic:spPr>
+                </pic:pic>
+              </a:graphicData>
+            </a:graphic>
+          </wp:inline>
+        </w:drawing>
+      </w:r>
+    </w:p>
+    <w:p/>
+    <w:p>
+      <w:r>
+        <w:t xml:space="preserve">1 </w:t>
+      </w:r>
+      <w:r>
+        <w:t>Write a failing test to prove code or functionality is missing from the end product.</w:t>
+      </w:r>
+    </w:p>
+    <w:p>
+      <w:r>
+        <w:t xml:space="preserve">2 </w:t>
+      </w:r>
+      <w:r>
+        <w:t>Make the test pass by writing production code that meets the expectations of your test.</w:t>
+      </w:r>
+    </w:p>
+    <w:p>
+      <w:r>
+        <w:t xml:space="preserve">3 </w:t>
+      </w:r>
+      <w:r>
+        <w:t>Refactor your code.</w:t>
+      </w:r>
+    </w:p>
+    <w:p/>
+    <w:p>
+      <w:r>
+        <w:t>References</w:t>
+      </w:r>
+    </w:p>
+    <w:p>
+      <w:r>
+        <w:rPr>
+          <w:noProof/>
+        </w:rPr>
+        <w:lastRenderedPageBreak/>
+        <w:drawing>
+          <wp:inline distT="0" distB="0" distL="0" distR="0" wp14:anchorId="6BA91F0A" wp14:editId="0F080307">
+            <wp:extent cx="1405928" cy="1779270"/>
+            <wp:effectExtent l="0" t="0" r="3810" b="0"/>
+            <wp:docPr id="13001738" name="Picture 1"/>
+            <wp:cNvGraphicFramePr>
+              <a:graphicFrameLocks xmlns:a="http://schemas.openxmlformats.org/drawingml/2006/main" noChangeAspect="1"/>
+            </wp:cNvGraphicFramePr>
+            <a:graphic xmlns:a="http://schemas.openxmlformats.org/drawingml/2006/main">
+              <a:graphicData uri="http://schemas.openxmlformats.org/drawingml/2006/picture">
+                <pic:pic xmlns:pic="http://schemas.openxmlformats.org/drawingml/2006/picture">
+                  <pic:nvPicPr>
+                    <pic:cNvPr id="0" name="Picture 1"/>
+                    <pic:cNvPicPr>
+                      <a:picLocks noChangeAspect="1" noChangeArrowheads="1"/>
+                    </pic:cNvPicPr>
+                  </pic:nvPicPr>
+                  <pic:blipFill>
+                    <a:blip r:embed="rId7" cstate="print">
+                      <a:extLst>
+                        <a:ext uri="{28A0092B-C50C-407E-A947-70E740481C1C}">
+                          <a14:useLocalDpi xmlns:a14="http://schemas.microsoft.com/office/drawing/2010/main" val="0"/>
+                        </a:ext>
+                      </a:extLst>
+                    </a:blip>
+                    <a:srcRect/>
+                    <a:stretch>
+                      <a:fillRect/>
+                    </a:stretch>
+                  </pic:blipFill>
+                  <pic:spPr bwMode="auto">
+                    <a:xfrm>
+                      <a:off x="0" y="0"/>
+                      <a:ext cx="1411165" cy="1785898"/>
+                    </a:xfrm>
+                    <a:prstGeom prst="rect">
+                      <a:avLst/>
+                    </a:prstGeom>
+                    <a:noFill/>
+                    <a:ln>
+                      <a:noFill/>
+                    </a:ln>
+                  </pic:spPr>
+                </pic:pic>
+              </a:graphicData>
+            </a:graphic>
+          </wp:inline>
+        </w:drawing>
+      </w:r>
+      <w:r>
+        <w:rPr>
+          <w:noProof/>
+        </w:rPr>
+        <w:drawing>
+          <wp:inline distT="0" distB="0" distL="0" distR="0" wp14:anchorId="7591BAAF" wp14:editId="56ADA320">
+            <wp:extent cx="1402209" cy="1756410"/>
+            <wp:effectExtent l="0" t="0" r="7620" b="0"/>
+            <wp:docPr id="1230769132" name="Picture 3"/>
+            <wp:cNvGraphicFramePr>
+              <a:graphicFrameLocks xmlns:a="http://schemas.openxmlformats.org/drawingml/2006/main" noChangeAspect="1"/>
+            </wp:cNvGraphicFramePr>
+            <a:graphic xmlns:a="http://schemas.openxmlformats.org/drawingml/2006/main">
+              <a:graphicData uri="http://schemas.openxmlformats.org/drawingml/2006/picture">
+                <pic:pic xmlns:pic="http://schemas.openxmlformats.org/drawingml/2006/picture">
+                  <pic:nvPicPr>
+                    <pic:cNvPr id="0" name="Picture 3"/>
+                    <pic:cNvPicPr>
+                      <a:picLocks noChangeAspect="1" noChangeArrowheads="1"/>
+                    </pic:cNvPicPr>
+                  </pic:nvPicPr>
+                  <pic:blipFill>
+                    <a:blip r:embed="rId8" cstate="print">
+                      <a:extLst>
+                        <a:ext uri="{28A0092B-C50C-407E-A947-70E740481C1C}">
+                          <a14:useLocalDpi xmlns:a14="http://schemas.microsoft.com/office/drawing/2010/main" val="0"/>
+                        </a:ext>
+                      </a:extLst>
+                    </a:blip>
+                    <a:srcRect/>
+                    <a:stretch>
+                      <a:fillRect/>
+                    </a:stretch>
+                  </pic:blipFill>
+                  <pic:spPr bwMode="auto">
+                    <a:xfrm>
+                      <a:off x="0" y="0"/>
+                      <a:ext cx="1409485" cy="1765524"/>
+                    </a:xfrm>
+                    <a:prstGeom prst="rect">
+                      <a:avLst/>
+                    </a:prstGeom>
+                    <a:noFill/>
+                    <a:ln>
+                      <a:noFill/>
+                    </a:ln>
+                  </pic:spPr>
+                </pic:pic>
+              </a:graphicData>
+            </a:graphic>
+          </wp:inline>
+        </w:drawing>
+      </w:r>
+      <w:r>
+        <w:rPr>
+          <w:noProof/>
+        </w:rPr>
+        <w:drawing>
+          <wp:inline distT="0" distB="0" distL="0" distR="0" wp14:anchorId="6E70A3EA" wp14:editId="724D2C09">
+            <wp:extent cx="1354236" cy="1752600"/>
+            <wp:effectExtent l="0" t="0" r="0" b="0"/>
+            <wp:docPr id="516154407" name="Picture 8"/>
+            <wp:cNvGraphicFramePr>
+              <a:graphicFrameLocks xmlns:a="http://schemas.openxmlformats.org/drawingml/2006/main" noChangeAspect="1"/>
+            </wp:cNvGraphicFramePr>
+            <a:graphic xmlns:a="http://schemas.openxmlformats.org/drawingml/2006/main">
+              <a:graphicData uri="http://schemas.openxmlformats.org/drawingml/2006/picture">
+                <pic:pic xmlns:pic="http://schemas.openxmlformats.org/drawingml/2006/picture">
+                  <pic:nvPicPr>
+                    <pic:cNvPr id="0" name="Picture 8"/>
+                    <pic:cNvPicPr>
+                      <a:picLocks noChangeAspect="1" noChangeArrowheads="1"/>
+                    </pic:cNvPicPr>
+                  </pic:nvPicPr>
+                  <pic:blipFill>
+                    <a:blip r:embed="rId9" cstate="print">
+                      <a:extLst>
+                        <a:ext uri="{28A0092B-C50C-407E-A947-70E740481C1C}">
+                          <a14:useLocalDpi xmlns:a14="http://schemas.microsoft.com/office/drawing/2010/main" val="0"/>
+                        </a:ext>
+                      </a:extLst>
+                    </a:blip>
+                    <a:srcRect/>
+                    <a:stretch>
+                      <a:fillRect/>
+                    </a:stretch>
+                  </pic:blipFill>
+                  <pic:spPr bwMode="auto">
+                    <a:xfrm>
+                      <a:off x="0" y="0"/>
+                      <a:ext cx="1365098" cy="1766658"/>
+                    </a:xfrm>
+                    <a:prstGeom prst="rect">
+                      <a:avLst/>
+                    </a:prstGeom>
+                    <a:noFill/>
+                    <a:ln>
+                      <a:noFill/>
+                    </a:ln>
+                  </pic:spPr>
+                </pic:pic>
+              </a:graphicData>
+            </a:graphic>
+          </wp:inline>
+        </w:drawing>
+      </w:r>
+    </w:p>
+    <w:p>
+      <w:r>
+        <w:rPr>
+          <w:noProof/>
+        </w:rPr>
+        <w:drawing>
+          <wp:inline distT="0" distB="0" distL="0" distR="0" wp14:anchorId="2F2842B2" wp14:editId="369379FC">
+            <wp:extent cx="1344751" cy="1756410"/>
+            <wp:effectExtent l="0" t="0" r="8255" b="0"/>
+            <wp:docPr id="1972171885" name="Picture 2"/>
+            <wp:cNvGraphicFramePr>
+              <a:graphicFrameLocks xmlns:a="http://schemas.openxmlformats.org/drawingml/2006/main" noChangeAspect="1"/>
+            </wp:cNvGraphicFramePr>
+            <a:graphic xmlns:a="http://schemas.openxmlformats.org/drawingml/2006/main">
+              <a:graphicData uri="http://schemas.openxmlformats.org/drawingml/2006/picture">
+                <pic:pic xmlns:pic="http://schemas.openxmlformats.org/drawingml/2006/picture">
+                  <pic:nvPicPr>
+                    <pic:cNvPr id="0" name="Picture 2"/>
+                    <pic:cNvPicPr>
+                      <a:picLocks noChangeAspect="1" noChangeArrowheads="1"/>
+                    </pic:cNvPicPr>
+                  </pic:nvPicPr>
+                  <pic:blipFill>
+                    <a:blip r:embed="rId10" cstate="print">
+                      <a:extLst>
+                        <a:ext uri="{28A0092B-C50C-407E-A947-70E740481C1C}">
+                          <a14:useLocalDpi xmlns:a14="http://schemas.microsoft.com/office/drawing/2010/main" val="0"/>
+                        </a:ext>
+                      </a:extLst>
+                    </a:blip>
+                    <a:srcRect/>
+                    <a:stretch>
+                      <a:fillRect/>
+                    </a:stretch>
+                  </pic:blipFill>
+                  <pic:spPr bwMode="auto">
+                    <a:xfrm>
+                      <a:off x="0" y="0"/>
+                      <a:ext cx="1357304" cy="1772806"/>
+                    </a:xfrm>
+                    <a:prstGeom prst="rect">
+                      <a:avLst/>
+                    </a:prstGeom>
+                    <a:noFill/>
+                    <a:ln>
+                      <a:noFill/>
+                    </a:ln>
+                  </pic:spPr>
+                </pic:pic>
+              </a:graphicData>
+            </a:graphic>
+          </wp:inline>
+        </w:drawing>
+      </w:r>
+      <w:r>
+        <w:rPr>
+          <w:noProof/>
+        </w:rPr>
+        <w:drawing>
+          <wp:inline distT="0" distB="0" distL="0" distR="0" wp14:anchorId="1E594DAB" wp14:editId="4BB56AF4">
+            <wp:extent cx="1376885" cy="1752600"/>
+            <wp:effectExtent l="0" t="0" r="0" b="0"/>
+            <wp:docPr id="1268205228" name="Picture 7"/>
+            <wp:cNvGraphicFramePr>
+              <a:graphicFrameLocks xmlns:a="http://schemas.openxmlformats.org/drawingml/2006/main" noChangeAspect="1"/>
+            </wp:cNvGraphicFramePr>
+            <a:graphic xmlns:a="http://schemas.openxmlformats.org/drawingml/2006/main">
+              <a:graphicData uri="http://schemas.openxmlformats.org/drawingml/2006/picture">
+                <pic:pic xmlns:pic="http://schemas.openxmlformats.org/drawingml/2006/picture">
+                  <pic:nvPicPr>
+                    <pic:cNvPr id="0" name="Picture 7"/>
+                    <pic:cNvPicPr>
+                      <a:picLocks noChangeAspect="1" noChangeArrowheads="1"/>
+                    </pic:cNvPicPr>
+                  </pic:nvPicPr>
+                  <pic:blipFill>
+                    <a:blip r:embed="rId11" cstate="print">
+                      <a:extLst>
+                        <a:ext uri="{28A0092B-C50C-407E-A947-70E740481C1C}">
+                          <a14:useLocalDpi xmlns:a14="http://schemas.microsoft.com/office/drawing/2010/main" val="0"/>
+                        </a:ext>
+                      </a:extLst>
+                    </a:blip>
+                    <a:srcRect/>
+                    <a:stretch>
+                      <a:fillRect/>
+                    </a:stretch>
+                  </pic:blipFill>
+                  <pic:spPr bwMode="auto">
+                    <a:xfrm>
+                      <a:off x="0" y="0"/>
+                      <a:ext cx="1400713" cy="1782929"/>
+                    </a:xfrm>
+                    <a:prstGeom prst="rect">
+                      <a:avLst/>
+                    </a:prstGeom>
+                    <a:noFill/>
+                    <a:ln>
+                      <a:noFill/>
+                    </a:ln>
+                  </pic:spPr>
+                </pic:pic>
+              </a:graphicData>
+            </a:graphic>
+          </wp:inline>
+        </w:drawing>
+      </w:r>
+      <w:r>
+        <w:rPr>
+          <w:noProof/>
+        </w:rPr>
+        <w:drawing>
+          <wp:inline distT="0" distB="0" distL="0" distR="0" wp14:anchorId="62C464EB" wp14:editId="56965B53">
+            <wp:extent cx="1356360" cy="1751131"/>
+            <wp:effectExtent l="0" t="0" r="0" b="1905"/>
+            <wp:docPr id="1138078840" name="Picture 9"/>
+            <wp:cNvGraphicFramePr>
+              <a:graphicFrameLocks xmlns:a="http://schemas.openxmlformats.org/drawingml/2006/main" noChangeAspect="1"/>
+            </wp:cNvGraphicFramePr>
+            <a:graphic xmlns:a="http://schemas.openxmlformats.org/drawingml/2006/main">
+              <a:graphicData uri="http://schemas.openxmlformats.org/drawingml/2006/picture">
+                <pic:pic xmlns:pic="http://schemas.openxmlformats.org/drawingml/2006/picture">
+                  <pic:nvPicPr>
+                    <pic:cNvPr id="0" name="Picture 9"/>
+                    <pic:cNvPicPr>
+                      <a:picLocks noChangeAspect="1" noChangeArrowheads="1"/>
+                    </pic:cNvPicPr>
+                  </pic:nvPicPr>
+                  <pic:blipFill>
+                    <a:blip r:embed="rId12" cstate="print">
+                      <a:extLst>
+                        <a:ext uri="{28A0092B-C50C-407E-A947-70E740481C1C}">
+                          <a14:useLocalDpi xmlns:a14="http://schemas.microsoft.com/office/drawing/2010/main" val="0"/>
+                        </a:ext>
+                      </a:extLst>
+                    </a:blip>
+                    <a:srcRect/>
+                    <a:stretch>
+                      <a:fillRect/>
+                    </a:stretch>
+                  </pic:blipFill>
+                  <pic:spPr bwMode="auto">
+                    <a:xfrm>
+                      <a:off x="0" y="0"/>
+                      <a:ext cx="1364913" cy="1762174"/>
+                    </a:xfrm>
+                    <a:prstGeom prst="rect">
+                      <a:avLst/>
+                    </a:prstGeom>
+                    <a:noFill/>
+                    <a:ln>
+                      <a:noFill/>
+                    </a:ln>
+                  </pic:spPr>
+                </pic:pic>
+              </a:graphicData>
+            </a:graphic>
+          </wp:inline>
+        </w:drawing>
+      </w:r>
+    </w:p>
     <w:p/>
     <w:p/>
     <w:p/>

--- a/docs/Unit Test Patterns.docx
+++ b/docs/Unit Test Patterns.docx
@@ -1,6 +1,6 @@
 
 <file path=word/document.xml><?xml version="1.0" encoding="utf-8"?>
-<w:document xmlns:wpc="http://schemas.microsoft.com/office/word/2010/wordprocessingCanvas" xmlns:cx="http://schemas.microsoft.com/office/drawing/2014/chartex" xmlns:cx1="http://schemas.microsoft.com/office/drawing/2015/9/8/chartex" xmlns:cx2="http://schemas.microsoft.com/office/drawing/2015/10/21/chartex" xmlns:cx3="http://schemas.microsoft.com/office/drawing/2016/5/9/chartex" xmlns:cx4="http://schemas.microsoft.com/office/drawing/2016/5/10/chartex" xmlns:cx5="http://schemas.microsoft.com/office/drawing/2016/5/11/chartex" xmlns:cx6="http://schemas.microsoft.com/office/drawing/2016/5/12/chartex" xmlns:cx7="http://schemas.microsoft.com/office/drawing/2016/5/13/chartex" xmlns:cx8="http://schemas.microsoft.com/office/drawing/2016/5/14/chartex" xmlns:mc="http://schemas.openxmlformats.org/markup-compatibility/2006" xmlns:aink="http://schemas.microsoft.com/office/drawing/2016/ink" xmlns:am3d="http://schemas.microsoft.com/office/drawing/2017/model3d" xmlns:o="urn:schemas-microsoft-com:office:office" xmlns:oel="http://schemas.microsoft.com/office/2019/extlst" xmlns:r="http://schemas.openxmlformats.org/officeDocument/2006/relationships" xmlns:m="http://schemas.openxmlformats.org/officeDocument/2006/math" xmlns:v="urn:schemas-microsoft-com:vml" xmlns:wp14="http://schemas.microsoft.com/office/word/2010/wordprocessingDrawing" xmlns:wp="http://schemas.openxmlformats.org/drawingml/2006/wordprocessingDrawing" xmlns:w10="urn:schemas-microsoft-com:office:word" xmlns:w="http://schemas.openxmlformats.org/wordprocessingml/2006/main" xmlns:w14="http://schemas.microsoft.com/office/word/2010/wordml" xmlns:w15="http://schemas.microsoft.com/office/word/2012/wordml" xmlns:w16cex="http://schemas.microsoft.com/office/word/2018/wordml/cex" xmlns:w16cid="http://schemas.microsoft.com/office/word/2016/wordml/cid" xmlns:w16="http://schemas.microsoft.com/office/word/2018/wordml" xmlns:w16sdtdh="http://schemas.microsoft.com/office/word/2020/wordml/sdtdatahash" xmlns:w16se="http://schemas.microsoft.com/office/word/2015/wordml/symex" xmlns:wpg="http://schemas.microsoft.com/office/word/2010/wordprocessingGroup" xmlns:wpi="http://schemas.microsoft.com/office/word/2010/wordprocessingInk" xmlns:wne="http://schemas.microsoft.com/office/word/2006/wordml" xmlns:wps="http://schemas.microsoft.com/office/word/2010/wordprocessingShape" mc:Ignorable="w14 w15 w16se w16cid w16 w16cex w16sdtdh wp14">
+<w:document xmlns:wpc="http://schemas.microsoft.com/office/word/2010/wordprocessingCanvas" xmlns:cx="http://schemas.microsoft.com/office/drawing/2014/chartex" xmlns:cx1="http://schemas.microsoft.com/office/drawing/2015/9/8/chartex" xmlns:cx2="http://schemas.microsoft.com/office/drawing/2015/10/21/chartex" xmlns:cx3="http://schemas.microsoft.com/office/drawing/2016/5/9/chartex" xmlns:cx4="http://schemas.microsoft.com/office/drawing/2016/5/10/chartex" xmlns:cx5="http://schemas.microsoft.com/office/drawing/2016/5/11/chartex" xmlns:cx6="http://schemas.microsoft.com/office/drawing/2016/5/12/chartex" xmlns:cx7="http://schemas.microsoft.com/office/drawing/2016/5/13/chartex" xmlns:cx8="http://schemas.microsoft.com/office/drawing/2016/5/14/chartex" xmlns:mc="http://schemas.openxmlformats.org/markup-compatibility/2006" xmlns:aink="http://schemas.microsoft.com/office/drawing/2016/ink" xmlns:am3d="http://schemas.microsoft.com/office/drawing/2017/model3d" xmlns:o="urn:schemas-microsoft-com:office:office" xmlns:oel="http://schemas.microsoft.com/office/2019/extlst" xmlns:r="http://schemas.openxmlformats.org/officeDocument/2006/relationships" xmlns:m="http://schemas.openxmlformats.org/officeDocument/2006/math" xmlns:v="urn:schemas-microsoft-com:vml" xmlns:wp14="http://schemas.microsoft.com/office/word/2010/wordprocessingDrawing" xmlns:wp="http://schemas.openxmlformats.org/drawingml/2006/wordprocessingDrawing" xmlns:w10="urn:schemas-microsoft-com:office:word" xmlns:w="http://schemas.openxmlformats.org/wordprocessingml/2006/main" xmlns:w14="http://schemas.microsoft.com/office/word/2010/wordml" xmlns:w15="http://schemas.microsoft.com/office/word/2012/wordml" xmlns:w16cex="http://schemas.microsoft.com/office/word/2018/wordml/cex" xmlns:w16cid="http://schemas.microsoft.com/office/word/2016/wordml/cid" xmlns:w16="http://schemas.microsoft.com/office/word/2018/wordml" xmlns:w16du="http://schemas.microsoft.com/office/word/2023/wordml/word16du" xmlns:w16sdtdh="http://schemas.microsoft.com/office/word/2020/wordml/sdtdatahash" xmlns:w16se="http://schemas.microsoft.com/office/word/2015/wordml/symex" xmlns:wpg="http://schemas.microsoft.com/office/word/2010/wordprocessingGroup" xmlns:wpi="http://schemas.microsoft.com/office/word/2010/wordprocessingInk" xmlns:wne="http://schemas.microsoft.com/office/word/2006/wordml" xmlns:wps="http://schemas.microsoft.com/office/word/2010/wordprocessingShape" mc:Ignorable="w14 w15 w16se w16cid w16 w16cex w16sdtdh wp14">
   <w:body>
     <w:p>
       <w:proofErr w:type="spellStart"/>
@@ -26,19 +26,10 @@
         <w:t xml:space="preserve"> </w:t>
       </w:r>
     </w:p>
-    <w:p/>
     <w:p>
       <w:r>
         <w:t>Legacy code is “code that have no test”</w:t>
       </w:r>
-    </w:p>
-    <w:p/>
-    <w:p>
-      <w:r>
-        <w:t>Unit Test Antipatterns</w:t>
-      </w:r>
-    </w:p>
-    <w:p>
       <w:r>
         <w:br w:type="page"/>
       </w:r>
@@ -260,8 +251,14 @@
       </w:r>
     </w:p>
     <w:p/>
+    <w:p/>
+    <w:p/>
+    <w:p/>
+    <w:p/>
+    <w:p/>
     <w:p>
       <w:r>
+        <w:lastRenderedPageBreak/>
         <w:t>References</w:t>
       </w:r>
     </w:p>
@@ -270,7 +267,6 @@
         <w:rPr>
           <w:noProof/>
         </w:rPr>
-        <w:lastRenderedPageBreak/>
         <w:drawing>
           <wp:inline distT="0" distB="0" distL="0" distR="0" wp14:anchorId="6BA91F0A" wp14:editId="0F080307">
             <wp:extent cx="1405928" cy="1779270"/>

--- a/docs/Unit Test Patterns.docx
+++ b/docs/Unit Test Patterns.docx
@@ -1,6 +1,6 @@
 
 <file path=word/document.xml><?xml version="1.0" encoding="utf-8"?>
-<w:document xmlns:wpc="http://schemas.microsoft.com/office/word/2010/wordprocessingCanvas" xmlns:cx="http://schemas.microsoft.com/office/drawing/2014/chartex" xmlns:cx1="http://schemas.microsoft.com/office/drawing/2015/9/8/chartex" xmlns:cx2="http://schemas.microsoft.com/office/drawing/2015/10/21/chartex" xmlns:cx3="http://schemas.microsoft.com/office/drawing/2016/5/9/chartex" xmlns:cx4="http://schemas.microsoft.com/office/drawing/2016/5/10/chartex" xmlns:cx5="http://schemas.microsoft.com/office/drawing/2016/5/11/chartex" xmlns:cx6="http://schemas.microsoft.com/office/drawing/2016/5/12/chartex" xmlns:cx7="http://schemas.microsoft.com/office/drawing/2016/5/13/chartex" xmlns:cx8="http://schemas.microsoft.com/office/drawing/2016/5/14/chartex" xmlns:mc="http://schemas.openxmlformats.org/markup-compatibility/2006" xmlns:aink="http://schemas.microsoft.com/office/drawing/2016/ink" xmlns:am3d="http://schemas.microsoft.com/office/drawing/2017/model3d" xmlns:o="urn:schemas-microsoft-com:office:office" xmlns:oel="http://schemas.microsoft.com/office/2019/extlst" xmlns:r="http://schemas.openxmlformats.org/officeDocument/2006/relationships" xmlns:m="http://schemas.openxmlformats.org/officeDocument/2006/math" xmlns:v="urn:schemas-microsoft-com:vml" xmlns:wp14="http://schemas.microsoft.com/office/word/2010/wordprocessingDrawing" xmlns:wp="http://schemas.openxmlformats.org/drawingml/2006/wordprocessingDrawing" xmlns:w10="urn:schemas-microsoft-com:office:word" xmlns:w="http://schemas.openxmlformats.org/wordprocessingml/2006/main" xmlns:w14="http://schemas.microsoft.com/office/word/2010/wordml" xmlns:w15="http://schemas.microsoft.com/office/word/2012/wordml" xmlns:w16cex="http://schemas.microsoft.com/office/word/2018/wordml/cex" xmlns:w16cid="http://schemas.microsoft.com/office/word/2016/wordml/cid" xmlns:w16="http://schemas.microsoft.com/office/word/2018/wordml" xmlns:w16du="http://schemas.microsoft.com/office/word/2023/wordml/word16du" xmlns:w16sdtdh="http://schemas.microsoft.com/office/word/2020/wordml/sdtdatahash" xmlns:w16se="http://schemas.microsoft.com/office/word/2015/wordml/symex" xmlns:wpg="http://schemas.microsoft.com/office/word/2010/wordprocessingGroup" xmlns:wpi="http://schemas.microsoft.com/office/word/2010/wordprocessingInk" xmlns:wne="http://schemas.microsoft.com/office/word/2006/wordml" xmlns:wps="http://schemas.microsoft.com/office/word/2010/wordprocessingShape" mc:Ignorable="w14 w15 w16se w16cid w16 w16cex w16sdtdh wp14">
+<w:document xmlns:wpc="http://schemas.microsoft.com/office/word/2010/wordprocessingCanvas" xmlns:cx="http://schemas.microsoft.com/office/drawing/2014/chartex" xmlns:cx1="http://schemas.microsoft.com/office/drawing/2015/9/8/chartex" xmlns:cx2="http://schemas.microsoft.com/office/drawing/2015/10/21/chartex" xmlns:cx3="http://schemas.microsoft.com/office/drawing/2016/5/9/chartex" xmlns:cx4="http://schemas.microsoft.com/office/drawing/2016/5/10/chartex" xmlns:cx5="http://schemas.microsoft.com/office/drawing/2016/5/11/chartex" xmlns:cx6="http://schemas.microsoft.com/office/drawing/2016/5/12/chartex" xmlns:cx7="http://schemas.microsoft.com/office/drawing/2016/5/13/chartex" xmlns:cx8="http://schemas.microsoft.com/office/drawing/2016/5/14/chartex" xmlns:mc="http://schemas.openxmlformats.org/markup-compatibility/2006" xmlns:aink="http://schemas.microsoft.com/office/drawing/2016/ink" xmlns:am3d="http://schemas.microsoft.com/office/drawing/2017/model3d" xmlns:o="urn:schemas-microsoft-com:office:office" xmlns:oel="http://schemas.microsoft.com/office/2019/extlst" xmlns:r="http://schemas.openxmlformats.org/officeDocument/2006/relationships" xmlns:m="http://schemas.openxmlformats.org/officeDocument/2006/math" xmlns:v="urn:schemas-microsoft-com:vml" xmlns:wp14="http://schemas.microsoft.com/office/word/2010/wordprocessingDrawing" xmlns:wp="http://schemas.openxmlformats.org/drawingml/2006/wordprocessingDrawing" xmlns:w10="urn:schemas-microsoft-com:office:word" xmlns:w="http://schemas.openxmlformats.org/wordprocessingml/2006/main" xmlns:w14="http://schemas.microsoft.com/office/word/2010/wordml" xmlns:w15="http://schemas.microsoft.com/office/word/2012/wordml" xmlns:w16cex="http://schemas.microsoft.com/office/word/2018/wordml/cex" xmlns:w16cid="http://schemas.microsoft.com/office/word/2016/wordml/cid" xmlns:w16="http://schemas.microsoft.com/office/word/2018/wordml" xmlns:w16sdtdh="http://schemas.microsoft.com/office/word/2020/wordml/sdtdatahash" xmlns:w16se="http://schemas.microsoft.com/office/word/2015/wordml/symex" xmlns:wpg="http://schemas.microsoft.com/office/word/2010/wordprocessingGroup" xmlns:wpi="http://schemas.microsoft.com/office/word/2010/wordprocessingInk" xmlns:wne="http://schemas.microsoft.com/office/word/2006/wordml" xmlns:wps="http://schemas.microsoft.com/office/word/2010/wordprocessingShape" mc:Ignorable="w14 w15 w16se w16cid w16 w16cex w16sdtdh wp14">
   <w:body>
     <w:p>
       <w:proofErr w:type="spellStart"/>
@@ -112,7 +112,7 @@
           <w:noProof/>
         </w:rPr>
         <w:drawing>
-          <wp:inline distT="0" distB="0" distL="0" distR="0" wp14:anchorId="495E58AE" wp14:editId="3D373F84">
+          <wp:inline distT="0" distB="0" distL="0" distR="0" wp14:anchorId="495E58AE" wp14:editId="5E69DDE0">
             <wp:extent cx="6428473" cy="1565910"/>
             <wp:effectExtent l="0" t="0" r="0" b="0"/>
             <wp:docPr id="2113616754" name="Picture 5"/>
@@ -176,7 +176,7 @@
           <w:noProof/>
         </w:rPr>
         <w:drawing>
-          <wp:inline distT="0" distB="0" distL="0" distR="0" wp14:anchorId="6CDAD7CC" wp14:editId="28A0D5CF">
+          <wp:inline distT="0" distB="0" distL="0" distR="0" wp14:anchorId="6CDAD7CC" wp14:editId="111B466F">
             <wp:extent cx="4461510" cy="1684966"/>
             <wp:effectExtent l="0" t="0" r="0" b="0"/>
             <wp:docPr id="1411798564" name="Picture 6"/>
@@ -228,29 +228,33 @@
     <w:p/>
     <w:p>
       <w:r>
-        <w:t xml:space="preserve">1 </w:t>
-      </w:r>
-      <w:r>
-        <w:t>Write a failing test to prove code or functionality is missing from the end product.</w:t>
+        <w:t>Red/Green/Refactor</w:t>
       </w:r>
     </w:p>
     <w:p>
       <w:r>
-        <w:t xml:space="preserve">2 </w:t>
-      </w:r>
-      <w:r>
-        <w:t>Make the test pass by writing production code that meets the expectations of your test.</w:t>
+        <w:t xml:space="preserve">1 </w:t>
+      </w:r>
+      <w:r>
+        <w:t>Red - Write a little test that doesn't work, and perhaps doesn't even compile at first.</w:t>
       </w:r>
     </w:p>
     <w:p>
       <w:r>
+        <w:t xml:space="preserve">2 </w:t>
+      </w:r>
+      <w:r>
+        <w:t>Green - Make the test work quickly, committing whatever sins necessary in the process.</w:t>
+      </w:r>
+    </w:p>
+    <w:p>
+      <w:r>
         <w:t xml:space="preserve">3 </w:t>
       </w:r>
       <w:r>
-        <w:t>Refactor your code.</w:t>
+        <w:t>Refactor - Eliminate all of the duplication created in merely getting the test to work.</w:t>
       </w:r>
     </w:p>
-    <w:p/>
     <w:p/>
     <w:p/>
     <w:p/>

--- a/docs/Unit Test Patterns.docx
+++ b/docs/Unit Test Patterns.docx
@@ -3,13 +3,8 @@
 <w:document xmlns:wpc="http://schemas.microsoft.com/office/word/2010/wordprocessingCanvas" xmlns:cx="http://schemas.microsoft.com/office/drawing/2014/chartex" xmlns:cx1="http://schemas.microsoft.com/office/drawing/2015/9/8/chartex" xmlns:cx2="http://schemas.microsoft.com/office/drawing/2015/10/21/chartex" xmlns:cx3="http://schemas.microsoft.com/office/drawing/2016/5/9/chartex" xmlns:cx4="http://schemas.microsoft.com/office/drawing/2016/5/10/chartex" xmlns:cx5="http://schemas.microsoft.com/office/drawing/2016/5/11/chartex" xmlns:cx6="http://schemas.microsoft.com/office/drawing/2016/5/12/chartex" xmlns:cx7="http://schemas.microsoft.com/office/drawing/2016/5/13/chartex" xmlns:cx8="http://schemas.microsoft.com/office/drawing/2016/5/14/chartex" xmlns:mc="http://schemas.openxmlformats.org/markup-compatibility/2006" xmlns:aink="http://schemas.microsoft.com/office/drawing/2016/ink" xmlns:am3d="http://schemas.microsoft.com/office/drawing/2017/model3d" xmlns:o="urn:schemas-microsoft-com:office:office" xmlns:oel="http://schemas.microsoft.com/office/2019/extlst" xmlns:r="http://schemas.openxmlformats.org/officeDocument/2006/relationships" xmlns:m="http://schemas.openxmlformats.org/officeDocument/2006/math" xmlns:v="urn:schemas-microsoft-com:vml" xmlns:wp14="http://schemas.microsoft.com/office/word/2010/wordprocessingDrawing" xmlns:wp="http://schemas.openxmlformats.org/drawingml/2006/wordprocessingDrawing" xmlns:w10="urn:schemas-microsoft-com:office:word" xmlns:w="http://schemas.openxmlformats.org/wordprocessingml/2006/main" xmlns:w14="http://schemas.microsoft.com/office/word/2010/wordml" xmlns:w15="http://schemas.microsoft.com/office/word/2012/wordml" xmlns:w16cex="http://schemas.microsoft.com/office/word/2018/wordml/cex" xmlns:w16cid="http://schemas.microsoft.com/office/word/2016/wordml/cid" xmlns:w16="http://schemas.microsoft.com/office/word/2018/wordml" xmlns:w16sdtdh="http://schemas.microsoft.com/office/word/2020/wordml/sdtdatahash" xmlns:w16se="http://schemas.microsoft.com/office/word/2015/wordml/symex" xmlns:wpg="http://schemas.microsoft.com/office/word/2010/wordprocessingGroup" xmlns:wpi="http://schemas.microsoft.com/office/word/2010/wordprocessingInk" xmlns:wne="http://schemas.microsoft.com/office/word/2006/wordml" xmlns:wps="http://schemas.microsoft.com/office/word/2010/wordprocessingShape" mc:Ignorable="w14 w15 w16se w16cid w16 w16cex w16sdtdh wp14">
   <w:body>
     <w:p>
-      <w:proofErr w:type="spellStart"/>
-      <w:r>
-        <w:t>xUnit</w:t>
-      </w:r>
-      <w:proofErr w:type="spellEnd"/>
-      <w:r>
-        <w:t xml:space="preserve"> Patterns (</w:t>
+      <w:r>
+        <w:t>xUnit Patterns (</w:t>
       </w:r>
       <w:hyperlink r:id="rId4" w:history="1">
         <w:r>
@@ -67,16 +62,13 @@
         <w:t>writ</w:t>
       </w:r>
       <w:r>
-        <w:t xml:space="preserve">ing Unit Test </w:t>
-      </w:r>
-      <w:r>
-        <w:t>code</w:t>
-      </w:r>
-      <w:r>
-        <w:t xml:space="preserve"> </w:t>
-      </w:r>
-      <w:r>
-        <w:t xml:space="preserve">before </w:t>
+        <w:t xml:space="preserve">ing </w:t>
+      </w:r>
+      <w:r>
+        <w:t>Automated</w:t>
+      </w:r>
+      <w:r>
+        <w:t xml:space="preserve"> Test before </w:t>
       </w:r>
       <w:r>
         <w:t>write p</w:t>
